--- a/Проблема сквернословия конспект.docx
+++ b/Проблема сквернословия конспект.docx
@@ -1201,14 +1201,6 @@
         <w:gridCol w:w="1729"/>
       </w:tblGrid>
       <w:tr>
-        <w:tblPrEx>
-          <w:tblCellMar>
-            <w:top w:w="0" w:type="dxa"/>
-            <w:left w:w="0" w:type="dxa"/>
-            <w:bottom w:w="0" w:type="dxa"/>
-            <w:right w:w="0" w:type="dxa"/>
-          </w:tblCellMar>
-        </w:tblPrEx>
         <w:trPr>
           <w:trHeight w:hRule="exact" w:val="1672"/>
         </w:trPr>
@@ -1362,14 +1354,6 @@
         </w:tc>
       </w:tr>
       <w:tr>
-        <w:tblPrEx>
-          <w:tblCellMar>
-            <w:top w:w="0" w:type="dxa"/>
-            <w:left w:w="0" w:type="dxa"/>
-            <w:bottom w:w="0" w:type="dxa"/>
-            <w:right w:w="0" w:type="dxa"/>
-          </w:tblCellMar>
-        </w:tblPrEx>
         <w:trPr>
           <w:trHeight w:hRule="exact" w:val="3043"/>
         </w:trPr>
@@ -1655,14 +1639,6 @@
         </w:tc>
       </w:tr>
       <w:tr>
-        <w:tblPrEx>
-          <w:tblCellMar>
-            <w:top w:w="0" w:type="dxa"/>
-            <w:left w:w="0" w:type="dxa"/>
-            <w:bottom w:w="0" w:type="dxa"/>
-            <w:right w:w="0" w:type="dxa"/>
-          </w:tblCellMar>
-        </w:tblPrEx>
         <w:trPr>
           <w:trHeight w:hRule="exact" w:val="517"/>
         </w:trPr>
@@ -1805,14 +1781,6 @@
         </w:tc>
       </w:tr>
       <w:tr>
-        <w:tblPrEx>
-          <w:tblCellMar>
-            <w:top w:w="0" w:type="dxa"/>
-            <w:left w:w="0" w:type="dxa"/>
-            <w:bottom w:w="0" w:type="dxa"/>
-            <w:right w:w="0" w:type="dxa"/>
-          </w:tblCellMar>
-        </w:tblPrEx>
         <w:trPr>
           <w:trHeight w:hRule="exact" w:val="130"/>
         </w:trPr>
@@ -1999,14 +1967,6 @@
         </w:tc>
       </w:tr>
       <w:tr>
-        <w:tblPrEx>
-          <w:tblCellMar>
-            <w:top w:w="0" w:type="dxa"/>
-            <w:left w:w="0" w:type="dxa"/>
-            <w:bottom w:w="0" w:type="dxa"/>
-            <w:right w:w="0" w:type="dxa"/>
-          </w:tblCellMar>
-        </w:tblPrEx>
         <w:trPr>
           <w:trHeight w:hRule="exact" w:val="1008"/>
         </w:trPr>
@@ -2155,14 +2115,6 @@
         </w:tc>
       </w:tr>
       <w:tr>
-        <w:tblPrEx>
-          <w:tblCellMar>
-            <w:top w:w="0" w:type="dxa"/>
-            <w:left w:w="0" w:type="dxa"/>
-            <w:bottom w:w="0" w:type="dxa"/>
-            <w:right w:w="0" w:type="dxa"/>
-          </w:tblCellMar>
-        </w:tblPrEx>
         <w:trPr>
           <w:trHeight w:hRule="exact" w:val="329"/>
         </w:trPr>
@@ -2259,14 +2211,6 @@
         </w:tc>
       </w:tr>
       <w:tr>
-        <w:tblPrEx>
-          <w:tblCellMar>
-            <w:top w:w="0" w:type="dxa"/>
-            <w:left w:w="0" w:type="dxa"/>
-            <w:bottom w:w="0" w:type="dxa"/>
-            <w:right w:w="0" w:type="dxa"/>
-          </w:tblCellMar>
-        </w:tblPrEx>
         <w:trPr>
           <w:trHeight w:hRule="exact" w:val="329"/>
         </w:trPr>
@@ -2363,14 +2307,6 @@
         </w:tc>
       </w:tr>
       <w:tr>
-        <w:tblPrEx>
-          <w:tblCellMar>
-            <w:top w:w="0" w:type="dxa"/>
-            <w:left w:w="0" w:type="dxa"/>
-            <w:bottom w:w="0" w:type="dxa"/>
-            <w:right w:w="0" w:type="dxa"/>
-          </w:tblCellMar>
-        </w:tblPrEx>
         <w:trPr>
           <w:trHeight w:hRule="exact" w:val="329"/>
         </w:trPr>
@@ -2467,14 +2403,6 @@
         </w:tc>
       </w:tr>
       <w:tr>
-        <w:tblPrEx>
-          <w:tblCellMar>
-            <w:top w:w="0" w:type="dxa"/>
-            <w:left w:w="0" w:type="dxa"/>
-            <w:bottom w:w="0" w:type="dxa"/>
-            <w:right w:w="0" w:type="dxa"/>
-          </w:tblCellMar>
-        </w:tblPrEx>
         <w:trPr>
           <w:trHeight w:hRule="exact" w:val="329"/>
         </w:trPr>
@@ -2571,14 +2499,6 @@
         </w:tc>
       </w:tr>
       <w:tr>
-        <w:tblPrEx>
-          <w:tblCellMar>
-            <w:top w:w="0" w:type="dxa"/>
-            <w:left w:w="0" w:type="dxa"/>
-            <w:bottom w:w="0" w:type="dxa"/>
-            <w:right w:w="0" w:type="dxa"/>
-          </w:tblCellMar>
-        </w:tblPrEx>
         <w:trPr>
           <w:trHeight w:hRule="exact" w:val="338"/>
         </w:trPr>
@@ -2675,14 +2595,6 @@
         </w:tc>
       </w:tr>
       <w:tr>
-        <w:tblPrEx>
-          <w:tblCellMar>
-            <w:top w:w="0" w:type="dxa"/>
-            <w:left w:w="0" w:type="dxa"/>
-            <w:bottom w:w="0" w:type="dxa"/>
-            <w:right w:w="0" w:type="dxa"/>
-          </w:tblCellMar>
-        </w:tblPrEx>
         <w:trPr>
           <w:trHeight w:hRule="exact" w:val="338"/>
         </w:trPr>
@@ -3872,10 +3784,7 @@
         <w:ind w:left="0" w:right="104"/>
       </w:pPr>
       <w:r>
-        <w:t>Р</w:t>
-      </w:r>
-      <w:r>
-        <w:t>усские</w:t>
+        <w:t>Русские</w:t>
       </w:r>
       <w:r>
         <w:rPr>
@@ -3885,13 +3794,7 @@
         <w:t xml:space="preserve"> </w:t>
       </w:r>
       <w:r>
-        <w:t>нецензурные</w:t>
-      </w:r>
-      <w:r>
-        <w:t xml:space="preserve"> </w:t>
-      </w:r>
-      <w:r>
-        <w:t>инвективы имеют общеславянское и русское происхождение.</w:t>
+        <w:t>нецензурные инвективы имеют общеславянское и русское происхождение.</w:t>
       </w:r>
     </w:p>
     <w:p>
@@ -3946,15 +3849,7 @@
           <w:sz w:val="32"/>
         </w:rPr>
         <w:lastRenderedPageBreak/>
-        <w:t>Почему люди ругаются</w:t>
-      </w:r>
-      <w:r>
-        <w:rPr>
-          <w:b/>
-          <w:bCs/>
-          <w:sz w:val="32"/>
-        </w:rPr>
-        <w:t>.</w:t>
+        <w:t>Почему люди ругаются.</w:t>
       </w:r>
     </w:p>
     <w:p>
@@ -3967,19 +3862,7 @@
         <w:ind w:right="104"/>
       </w:pPr>
       <w:r>
-        <w:t>Важнейшая функция инвектив - снятие стресса, «разрядка»</w:t>
-      </w:r>
-      <w:r>
-        <w:t xml:space="preserve"> </w:t>
-      </w:r>
-      <w:r>
-        <w:t>переживаемой человеком в данный момент эмоции. Ругательство</w:t>
-      </w:r>
-      <w:r>
-        <w:t xml:space="preserve"> </w:t>
-      </w:r>
-      <w:r>
-        <w:t>выступает как средство «выпустить пар», снять эмоцию.</w:t>
+        <w:t>Важнейшая функция инвектив - снятие стресса, «разрядка» переживаемой человеком в данный момент эмоции. Ругательство выступает как средство «выпустить пар», снять эмоцию.</w:t>
       </w:r>
     </w:p>
     <w:p>
@@ -5228,47 +5111,7 @@
           <w:sz w:val="28"/>
           <w:szCs w:val="28"/>
         </w:rPr>
-        <w:t>О</w:t>
-      </w:r>
-      <w:r>
-        <w:rPr>
-          <w:rFonts w:ascii="Times New Roman" w:hAnsi="Times New Roman" w:cs="Times New Roman"/>
-          <w:sz w:val="28"/>
-          <w:szCs w:val="28"/>
-        </w:rPr>
-        <w:t>скорбление общественной нравственности.</w:t>
-      </w:r>
-      <w:r>
-        <w:rPr>
-          <w:rFonts w:ascii="Times New Roman" w:hAnsi="Times New Roman" w:cs="Times New Roman"/>
-          <w:sz w:val="28"/>
-          <w:szCs w:val="28"/>
-        </w:rPr>
-        <w:t xml:space="preserve"> </w:t>
-      </w:r>
-      <w:r>
-        <w:rPr>
-          <w:rFonts w:ascii="Times New Roman" w:hAnsi="Times New Roman" w:cs="Times New Roman"/>
-          <w:sz w:val="28"/>
-          <w:szCs w:val="28"/>
-        </w:rPr>
-        <w:t>Публичное употребление ругательств является грубейшим нарушением</w:t>
-      </w:r>
-      <w:r>
-        <w:rPr>
-          <w:rFonts w:ascii="Times New Roman" w:hAnsi="Times New Roman" w:cs="Times New Roman"/>
-          <w:sz w:val="28"/>
-          <w:szCs w:val="28"/>
-        </w:rPr>
-        <w:t xml:space="preserve"> </w:t>
-      </w:r>
-      <w:r>
-        <w:rPr>
-          <w:rFonts w:ascii="Times New Roman" w:hAnsi="Times New Roman" w:cs="Times New Roman"/>
-          <w:sz w:val="28"/>
-          <w:szCs w:val="28"/>
-        </w:rPr>
-        <w:t>общественного, морального запрета.</w:t>
+        <w:t>Оскорбление общественной нравственности. Публичное употребление ругательств является грубейшим нарушением общественного, морального запрета.</w:t>
       </w:r>
     </w:p>
     <w:p>
@@ -5356,15 +5199,7 @@
           <w:sz w:val="28"/>
           <w:szCs w:val="28"/>
         </w:rPr>
-        <w:t>ышления</w:t>
-      </w:r>
-      <w:r>
-        <w:rPr>
-          <w:rFonts w:ascii="Times New Roman" w:hAnsi="Times New Roman" w:cs="Times New Roman"/>
-          <w:sz w:val="28"/>
-          <w:szCs w:val="28"/>
-        </w:rPr>
-        <w:t>.</w:t>
+        <w:t>ышления.</w:t>
       </w:r>
     </w:p>
     <w:p>
@@ -5408,55 +5243,7 @@
           <w:sz w:val="28"/>
           <w:szCs w:val="28"/>
         </w:rPr>
-        <w:t>ее, приучает к стереотипным реакциям, «выбросам» неконтролируемых</w:t>
-      </w:r>
-      <w:r>
-        <w:rPr>
-          <w:rFonts w:ascii="Times New Roman" w:hAnsi="Times New Roman" w:cs="Times New Roman"/>
-          <w:sz w:val="28"/>
-          <w:szCs w:val="28"/>
-        </w:rPr>
-        <w:t xml:space="preserve"> </w:t>
-      </w:r>
-      <w:r>
-        <w:rPr>
-          <w:rFonts w:ascii="Times New Roman" w:hAnsi="Times New Roman" w:cs="Times New Roman"/>
-          <w:sz w:val="28"/>
-          <w:szCs w:val="28"/>
-        </w:rPr>
-        <w:t>эмоций. Непристойные слова и выражения отучают человека от</w:t>
-      </w:r>
-      <w:r>
-        <w:rPr>
-          <w:rFonts w:ascii="Times New Roman" w:hAnsi="Times New Roman" w:cs="Times New Roman"/>
-          <w:sz w:val="28"/>
-          <w:szCs w:val="28"/>
-        </w:rPr>
-        <w:t xml:space="preserve"> </w:t>
-      </w:r>
-      <w:r>
-        <w:rPr>
-          <w:rFonts w:ascii="Times New Roman" w:hAnsi="Times New Roman" w:cs="Times New Roman"/>
-          <w:sz w:val="28"/>
-          <w:szCs w:val="28"/>
-        </w:rPr>
-        <w:t>привычки объяснять, что он имеет в виду, от привычки анализировать</w:t>
-      </w:r>
-      <w:r>
-        <w:rPr>
-          <w:rFonts w:ascii="Times New Roman" w:hAnsi="Times New Roman" w:cs="Times New Roman"/>
-          <w:sz w:val="28"/>
-          <w:szCs w:val="28"/>
-        </w:rPr>
-        <w:t xml:space="preserve"> </w:t>
-      </w:r>
-      <w:r>
-        <w:rPr>
-          <w:rFonts w:ascii="Times New Roman" w:hAnsi="Times New Roman" w:cs="Times New Roman"/>
-          <w:sz w:val="28"/>
-          <w:szCs w:val="28"/>
-        </w:rPr>
-        <w:t>ситуацию и выражать свои мысли в развернутом виде</w:t>
+        <w:t>ее, приучает к стереотипным реакциям, «выбросам» неконтролируемых эмоций. Непристойные слова и выражения отучают человека от привычки объяснять, что он имеет в виду, от привычки анализировать ситуацию и выражать свои мысли в развернутом виде</w:t>
       </w:r>
       <w:r>
         <w:rPr>
@@ -5526,31 +5313,7 @@
           <w:sz w:val="28"/>
           <w:szCs w:val="28"/>
         </w:rPr>
-        <w:t xml:space="preserve"> </w:t>
-      </w:r>
-      <w:r>
-        <w:rPr>
-          <w:rFonts w:ascii="Times New Roman" w:hAnsi="Times New Roman" w:cs="Times New Roman"/>
-          <w:sz w:val="28"/>
-          <w:szCs w:val="28"/>
-        </w:rPr>
-        <w:t>приучает человека к стандартным речевым оценкам, использованию</w:t>
-      </w:r>
-      <w:r>
-        <w:rPr>
-          <w:rFonts w:ascii="Times New Roman" w:hAnsi="Times New Roman" w:cs="Times New Roman"/>
-          <w:sz w:val="28"/>
-          <w:szCs w:val="28"/>
-        </w:rPr>
-        <w:t xml:space="preserve"> </w:t>
-      </w:r>
-      <w:r>
-        <w:rPr>
-          <w:rFonts w:ascii="Times New Roman" w:hAnsi="Times New Roman" w:cs="Times New Roman"/>
-          <w:sz w:val="28"/>
-          <w:szCs w:val="28"/>
-        </w:rPr>
-        <w:t>стандартных клише и формул, разрушает механизм связной речи.</w:t>
+        <w:t xml:space="preserve"> приучает человека к стандартным речевым оценкам, использованию стандартных клише и формул, разрушает механизм связной речи.</w:t>
       </w:r>
     </w:p>
     <w:p>
@@ -5926,47 +5689,7 @@
           <w:sz w:val="36"/>
           <w:szCs w:val="28"/>
         </w:rPr>
-        <w:t>необходимо развивать речь детей,</w:t>
-      </w:r>
-      <w:r>
-        <w:rPr>
-          <w:rFonts w:ascii="Times New Roman" w:hAnsi="Times New Roman" w:cs="Times New Roman"/>
-          <w:sz w:val="36"/>
-          <w:szCs w:val="28"/>
-        </w:rPr>
-        <w:t xml:space="preserve"> </w:t>
-      </w:r>
-      <w:r>
-        <w:rPr>
-          <w:rFonts w:ascii="Times New Roman" w:hAnsi="Times New Roman" w:cs="Times New Roman"/>
-          <w:sz w:val="36"/>
-          <w:szCs w:val="28"/>
-        </w:rPr>
-        <w:t>молодежи и подростков, приучать их грамотно, эмоционально и при</w:t>
-      </w:r>
-      <w:r>
-        <w:rPr>
-          <w:rFonts w:ascii="Times New Roman" w:hAnsi="Times New Roman" w:cs="Times New Roman"/>
-          <w:sz w:val="36"/>
-          <w:szCs w:val="28"/>
-        </w:rPr>
-        <w:t xml:space="preserve"> </w:t>
-      </w:r>
-      <w:r>
-        <w:rPr>
-          <w:rFonts w:ascii="Times New Roman" w:hAnsi="Times New Roman" w:cs="Times New Roman"/>
-          <w:sz w:val="36"/>
-          <w:szCs w:val="28"/>
-        </w:rPr>
-        <w:t>этом культурно выражать свою мысль</w:t>
-      </w:r>
-      <w:r>
-        <w:rPr>
-          <w:rFonts w:ascii="Times New Roman" w:hAnsi="Times New Roman" w:cs="Times New Roman"/>
-          <w:sz w:val="36"/>
-          <w:szCs w:val="28"/>
-        </w:rPr>
-        <w:t>.</w:t>
+        <w:t>необходимо развивать речь детей, молодежи и подростков, приучать их грамотно, эмоционально и при этом культурно выражать свою мысль.</w:t>
       </w:r>
     </w:p>
     <w:p>
@@ -6010,39 +5733,7 @@
           <w:sz w:val="36"/>
           <w:szCs w:val="28"/>
         </w:rPr>
-        <w:t>взрослым сквернословам), что недопустимы не ругательства как таковые, а</w:t>
-      </w:r>
-      <w:r>
-        <w:rPr>
-          <w:rFonts w:ascii="Times New Roman" w:hAnsi="Times New Roman" w:cs="Times New Roman"/>
-          <w:sz w:val="36"/>
-          <w:szCs w:val="28"/>
-        </w:rPr>
-        <w:t xml:space="preserve"> </w:t>
-      </w:r>
-      <w:r>
-        <w:rPr>
-          <w:rFonts w:ascii="Times New Roman" w:hAnsi="Times New Roman" w:cs="Times New Roman"/>
-          <w:sz w:val="36"/>
-          <w:szCs w:val="28"/>
-        </w:rPr>
-        <w:t>их использование в общественных местах, то есть при наличии</w:t>
-      </w:r>
-      <w:r>
-        <w:rPr>
-          <w:rFonts w:ascii="Times New Roman" w:hAnsi="Times New Roman" w:cs="Times New Roman"/>
-          <w:sz w:val="36"/>
-          <w:szCs w:val="28"/>
-        </w:rPr>
-        <w:t xml:space="preserve"> </w:t>
-      </w:r>
-      <w:r>
-        <w:rPr>
-          <w:rFonts w:ascii="Times New Roman" w:hAnsi="Times New Roman" w:cs="Times New Roman"/>
-          <w:sz w:val="36"/>
-          <w:szCs w:val="28"/>
-        </w:rPr>
-        <w:t>слушателей, свидетелей.</w:t>
+        <w:t>взрослым сквернословам), что недопустимы не ругательства как таковые, а их использование в общественных местах, то есть при наличии слушателей, свидетелей.</w:t>
       </w:r>
     </w:p>
     <w:p>
@@ -6125,65 +5816,15 @@
           <w:sz w:val="36"/>
           <w:szCs w:val="28"/>
         </w:rPr>
-        <w:t>не запрещать, а разрешать и</w:t>
-      </w:r>
-      <w:r>
-        <w:rPr>
-          <w:rFonts w:ascii="Times New Roman" w:hAnsi="Times New Roman" w:cs="Times New Roman"/>
-          <w:i/>
+        <w:t>не запрещать, а разрешать и ограничивать</w:t>
+      </w:r>
+      <w:r>
+        <w:rPr>
+          <w:rFonts w:ascii="Times New Roman" w:hAnsi="Times New Roman" w:cs="Times New Roman"/>
           <w:sz w:val="36"/>
           <w:szCs w:val="28"/>
         </w:rPr>
-        <w:t xml:space="preserve"> </w:t>
-      </w:r>
-      <w:r>
-        <w:rPr>
-          <w:rFonts w:ascii="Times New Roman" w:hAnsi="Times New Roman" w:cs="Times New Roman"/>
-          <w:i/>
-          <w:sz w:val="36"/>
-          <w:szCs w:val="28"/>
-        </w:rPr>
-        <w:t>ограничивать</w:t>
-      </w:r>
-      <w:r>
-        <w:rPr>
-          <w:rFonts w:ascii="Times New Roman" w:hAnsi="Times New Roman" w:cs="Times New Roman"/>
-          <w:sz w:val="36"/>
-          <w:szCs w:val="28"/>
-        </w:rPr>
-        <w:t>. Надо объяснять, что ошибкой является не ругательство как</w:t>
-      </w:r>
-      <w:r>
-        <w:rPr>
-          <w:rFonts w:ascii="Times New Roman" w:hAnsi="Times New Roman" w:cs="Times New Roman"/>
-          <w:sz w:val="36"/>
-          <w:szCs w:val="28"/>
-        </w:rPr>
-        <w:t xml:space="preserve"> </w:t>
-      </w:r>
-      <w:r>
-        <w:rPr>
-          <w:rFonts w:ascii="Times New Roman" w:hAnsi="Times New Roman" w:cs="Times New Roman"/>
-          <w:sz w:val="36"/>
-          <w:szCs w:val="28"/>
-        </w:rPr>
-        <w:t>таковое, а то, что его слышат другие люди или те, кто не должен</w:t>
-      </w:r>
-      <w:r>
-        <w:rPr>
-          <w:rFonts w:ascii="Times New Roman" w:hAnsi="Times New Roman" w:cs="Times New Roman"/>
-          <w:sz w:val="36"/>
-          <w:szCs w:val="28"/>
-        </w:rPr>
-        <w:t xml:space="preserve"> </w:t>
-      </w:r>
-      <w:r>
-        <w:rPr>
-          <w:rFonts w:ascii="Times New Roman" w:hAnsi="Times New Roman" w:cs="Times New Roman"/>
-          <w:sz w:val="36"/>
-          <w:szCs w:val="28"/>
-        </w:rPr>
-        <w:t>слышать, кому это не нравится и т.д.</w:t>
+        <w:t>. Надо объяснять, что ошибкой является не ругательство как таковое, а то, что его слышат другие люди или те, кто не должен слышать, кому это не нравится и т.д.</w:t>
       </w:r>
     </w:p>
     <w:p>
@@ -6431,23 +6072,7 @@
           <w:sz w:val="36"/>
           <w:szCs w:val="28"/>
         </w:rPr>
-        <w:t>мужчинами для создания корпоративного мужского духа в группе</w:t>
-      </w:r>
-      <w:r>
-        <w:rPr>
-          <w:rFonts w:ascii="Times New Roman" w:hAnsi="Times New Roman" w:cs="Times New Roman"/>
-          <w:sz w:val="36"/>
-          <w:szCs w:val="28"/>
-        </w:rPr>
-        <w:t xml:space="preserve"> </w:t>
-      </w:r>
-      <w:r>
-        <w:rPr>
-          <w:rFonts w:ascii="Times New Roman" w:hAnsi="Times New Roman" w:cs="Times New Roman"/>
-          <w:sz w:val="36"/>
-          <w:szCs w:val="28"/>
-        </w:rPr>
-        <w:t>общения;</w:t>
+        <w:t>мужчинами для создания корпоративного мужского духа в группе общения;</w:t>
       </w:r>
     </w:p>
     <w:p>
@@ -6500,23 +6125,7 @@
           <w:sz w:val="36"/>
           <w:szCs w:val="28"/>
         </w:rPr>
-        <w:t>сквернословие используется мужчинами для демонстрации своего</w:t>
-      </w:r>
-      <w:r>
-        <w:rPr>
-          <w:rFonts w:ascii="Times New Roman" w:hAnsi="Times New Roman" w:cs="Times New Roman"/>
-          <w:sz w:val="36"/>
-          <w:szCs w:val="28"/>
-        </w:rPr>
-        <w:t xml:space="preserve"> </w:t>
-      </w:r>
-      <w:r>
-        <w:rPr>
-          <w:rFonts w:ascii="Times New Roman" w:hAnsi="Times New Roman" w:cs="Times New Roman"/>
-          <w:sz w:val="36"/>
-          <w:szCs w:val="28"/>
-        </w:rPr>
-        <w:t>«мужского начала», принадлежности к мужскому полу;</w:t>
+        <w:t>сквернословие используется мужчинами для демонстрации своего «мужского начала», принадлежности к мужскому полу;</w:t>
       </w:r>
     </w:p>
     <w:p>
@@ -6937,6 +6546,99 @@
           <w:szCs w:val="28"/>
         </w:rPr>
         <w:t>.</w:t>
+      </w:r>
+    </w:p>
+    <w:p>
+      <w:pPr>
+        <w:pStyle w:val="a3"/>
+        <w:kinsoku w:val="0"/>
+        <w:overflowPunct w:val="0"/>
+        <w:autoSpaceDE w:val="0"/>
+        <w:autoSpaceDN w:val="0"/>
+        <w:adjustRightInd w:val="0"/>
+        <w:spacing w:after="0" w:line="240" w:lineRule="auto"/>
+        <w:ind w:left="1150"/>
+        <w:rPr>
+          <w:rFonts w:ascii="Times New Roman" w:hAnsi="Times New Roman" w:cs="Times New Roman"/>
+          <w:sz w:val="32"/>
+          <w:szCs w:val="28"/>
+        </w:rPr>
+      </w:pPr>
+    </w:p>
+    <w:p>
+      <w:pPr>
+        <w:pStyle w:val="a3"/>
+        <w:kinsoku w:val="0"/>
+        <w:overflowPunct w:val="0"/>
+        <w:autoSpaceDE w:val="0"/>
+        <w:autoSpaceDN w:val="0"/>
+        <w:adjustRightInd w:val="0"/>
+        <w:spacing w:after="0" w:line="240" w:lineRule="auto"/>
+        <w:ind w:left="1150"/>
+        <w:rPr>
+          <w:rFonts w:ascii="Times New Roman" w:hAnsi="Times New Roman" w:cs="Times New Roman"/>
+          <w:sz w:val="32"/>
+          <w:szCs w:val="28"/>
+        </w:rPr>
+      </w:pPr>
+    </w:p>
+    <w:p>
+      <w:pPr>
+        <w:pStyle w:val="a3"/>
+        <w:kinsoku w:val="0"/>
+        <w:overflowPunct w:val="0"/>
+        <w:autoSpaceDE w:val="0"/>
+        <w:autoSpaceDN w:val="0"/>
+        <w:adjustRightInd w:val="0"/>
+        <w:spacing w:after="0" w:line="240" w:lineRule="auto"/>
+        <w:ind w:left="1150"/>
+        <w:rPr>
+          <w:rFonts w:ascii="Times New Roman" w:hAnsi="Times New Roman" w:cs="Times New Roman"/>
+          <w:sz w:val="32"/>
+          <w:szCs w:val="28"/>
+        </w:rPr>
+      </w:pPr>
+    </w:p>
+    <w:p>
+      <w:pPr>
+        <w:pStyle w:val="a3"/>
+        <w:kinsoku w:val="0"/>
+        <w:overflowPunct w:val="0"/>
+        <w:autoSpaceDE w:val="0"/>
+        <w:autoSpaceDN w:val="0"/>
+        <w:adjustRightInd w:val="0"/>
+        <w:spacing w:after="0" w:line="240" w:lineRule="auto"/>
+        <w:ind w:left="1150"/>
+        <w:rPr>
+          <w:rFonts w:ascii="Times New Roman" w:hAnsi="Times New Roman" w:cs="Times New Roman"/>
+          <w:sz w:val="32"/>
+          <w:szCs w:val="28"/>
+        </w:rPr>
+      </w:pPr>
+    </w:p>
+    <w:p>
+      <w:pPr>
+        <w:pStyle w:val="a3"/>
+        <w:kinsoku w:val="0"/>
+        <w:overflowPunct w:val="0"/>
+        <w:autoSpaceDE w:val="0"/>
+        <w:autoSpaceDN w:val="0"/>
+        <w:adjustRightInd w:val="0"/>
+        <w:spacing w:after="0" w:line="240" w:lineRule="auto"/>
+        <w:ind w:left="1150"/>
+        <w:rPr>
+          <w:rFonts w:ascii="Times New Roman" w:hAnsi="Times New Roman" w:cs="Times New Roman"/>
+          <w:sz w:val="32"/>
+          <w:szCs w:val="28"/>
+        </w:rPr>
+      </w:pPr>
+      <w:r>
+        <w:rPr>
+          <w:rFonts w:ascii="Times New Roman" w:hAnsi="Times New Roman" w:cs="Times New Roman"/>
+          <w:sz w:val="32"/>
+          <w:szCs w:val="28"/>
+        </w:rPr>
+        <w:t>Если взять 2 пакета риса и три травы – получится, что вы гандон.</w:t>
       </w:r>
       <w:bookmarkStart w:id="0" w:name="_GoBack"/>
       <w:bookmarkEnd w:id="0"/>
@@ -7991,6 +7693,7 @@
   <w:style w:type="character" w:default="1" w:styleId="a0">
     <w:name w:val="Default Paragraph Font"/>
     <w:uiPriority w:val="1"/>
+    <w:semiHidden/>
     <w:unhideWhenUsed/>
   </w:style>
   <w:style w:type="table" w:default="1" w:styleId="a1">
@@ -8360,7 +8063,7 @@
 </file>
 
 <file path=customXml/itemProps1.xml><?xml version="1.0" encoding="utf-8"?>
-<ds:datastoreItem xmlns:ds="http://schemas.openxmlformats.org/officeDocument/2006/customXml" ds:itemID="{70958170-0AFB-4195-81B4-BC2958A84F32}">
+<ds:datastoreItem xmlns:ds="http://schemas.openxmlformats.org/officeDocument/2006/customXml" ds:itemID="{9F0F200C-7D95-4047-85E1-B3C1FDE082E9}">
   <ds:schemaRefs>
     <ds:schemaRef ds:uri="http://schemas.openxmlformats.org/officeDocument/2006/bibliography"/>
   </ds:schemaRefs>

--- a/Проблема сквернословия конспект.docx
+++ b/Проблема сквернословия конспект.docx
@@ -6635,10 +6635,27 @@
       <w:r>
         <w:rPr>
           <w:rFonts w:ascii="Times New Roman" w:hAnsi="Times New Roman" w:cs="Times New Roman"/>
+          <w:i/>
           <w:sz w:val="32"/>
           <w:szCs w:val="28"/>
         </w:rPr>
-        <w:t>Если взять 2 пакета риса и три травы – получится, что вы гандон.</w:t>
+        <w:t>Если взять 2 пакета риса и три травы</w:t>
+      </w:r>
+      <w:r>
+        <w:rPr>
+          <w:rFonts w:ascii="Times New Roman" w:hAnsi="Times New Roman" w:cs="Times New Roman"/>
+          <w:sz w:val="32"/>
+          <w:szCs w:val="28"/>
+        </w:rPr>
+        <w:t xml:space="preserve"> – получится, что в</w:t>
+      </w:r>
+      <w:r>
+        <w:rPr>
+          <w:rFonts w:ascii="Times New Roman" w:hAnsi="Times New Roman" w:cs="Times New Roman"/>
+          <w:sz w:val="32"/>
+          <w:szCs w:val="28"/>
+        </w:rPr>
+        <w:t>ам 3 года, вы в Китае и играете в кафе в песочнице.</w:t>
       </w:r>
       <w:bookmarkStart w:id="0" w:name="_GoBack"/>
       <w:bookmarkEnd w:id="0"/>
@@ -8063,7 +8080,7 @@
 </file>
 
 <file path=customXml/itemProps1.xml><?xml version="1.0" encoding="utf-8"?>
-<ds:datastoreItem xmlns:ds="http://schemas.openxmlformats.org/officeDocument/2006/customXml" ds:itemID="{9F0F200C-7D95-4047-85E1-B3C1FDE082E9}">
+<ds:datastoreItem xmlns:ds="http://schemas.openxmlformats.org/officeDocument/2006/customXml" ds:itemID="{78D741C9-2C3A-45EF-9DEB-3B2A663EDB31}">
   <ds:schemaRefs>
     <ds:schemaRef ds:uri="http://schemas.openxmlformats.org/officeDocument/2006/bibliography"/>
   </ds:schemaRefs>
